--- a/离散数学/离散05，二元关系.docx
+++ b/离散数学/离散05，二元关系.docx
@@ -1,6 +1,6 @@
 
 <file path=word/document.xml><?xml version="1.0" encoding="utf-8"?>
-<w:document xmlns:wpc="http://schemas.microsoft.com/office/word/2010/wordprocessingCanvas" xmlns:cx="http://schemas.microsoft.com/office/drawing/2014/chartex" xmlns:cx1="http://schemas.microsoft.com/office/drawing/2015/9/8/chartex" xmlns:cx2="http://schemas.microsoft.com/office/drawing/2015/10/21/chartex" xmlns:cx3="http://schemas.microsoft.com/office/drawing/2016/5/9/chartex" xmlns:cx4="http://schemas.microsoft.com/office/drawing/2016/5/10/chartex" xmlns:cx5="http://schemas.microsoft.com/office/drawing/2016/5/11/chartex" xmlns:cx6="http://schemas.microsoft.com/office/drawing/2016/5/12/chartex" xmlns:cx7="http://schemas.microsoft.com/office/drawing/2016/5/13/chartex" xmlns:cx8="http://schemas.microsoft.com/office/drawing/2016/5/14/chartex" xmlns:mc="http://schemas.openxmlformats.org/markup-compatibility/2006" xmlns:aink="http://schemas.microsoft.com/office/drawing/2016/ink" xmlns:am3d="http://schemas.microsoft.com/office/drawing/2017/model3d" xmlns:o="urn:schemas-microsoft-com:office:office" xmlns:r="http://schemas.openxmlformats.org/officeDocument/2006/relationships" xmlns:m="http://schemas.openxmlformats.org/officeDocument/2006/math" xmlns:v="urn:schemas-microsoft-com:vml" xmlns:wp14="http://schemas.microsoft.com/office/word/2010/wordprocessingDrawing" xmlns:wp="http://schemas.openxmlformats.org/drawingml/2006/wordprocessingDrawing" xmlns:w10="urn:schemas-microsoft-com:office:word" xmlns:w="http://schemas.openxmlformats.org/wordprocessingml/2006/main" xmlns:w14="http://schemas.microsoft.com/office/word/2010/wordml" xmlns:w15="http://schemas.microsoft.com/office/word/2012/wordml" xmlns:w16cid="http://schemas.microsoft.com/office/word/2016/wordml/cid" xmlns:w16se="http://schemas.microsoft.com/office/word/2015/wordml/symex" xmlns:wpg="http://schemas.microsoft.com/office/word/2010/wordprocessingGroup" xmlns:wpi="http://schemas.microsoft.com/office/word/2010/wordprocessingInk" xmlns:wne="http://schemas.microsoft.com/office/word/2006/wordml" xmlns:wps="http://schemas.microsoft.com/office/word/2010/wordprocessingShape" mc:Ignorable="w14 w15 w16se w16cid wp14">
+<w:document xmlns:wpc="http://schemas.microsoft.com/office/word/2010/wordprocessingCanvas" xmlns:cx="http://schemas.microsoft.com/office/drawing/2014/chartex" xmlns:cx1="http://schemas.microsoft.com/office/drawing/2015/9/8/chartex" xmlns:mc="http://schemas.openxmlformats.org/markup-compatibility/2006" xmlns:o="urn:schemas-microsoft-com:office:office" xmlns:r="http://schemas.openxmlformats.org/officeDocument/2006/relationships" xmlns:m="http://schemas.openxmlformats.org/officeDocument/2006/math" xmlns:v="urn:schemas-microsoft-com:vml" xmlns:wp14="http://schemas.microsoft.com/office/word/2010/wordprocessingDrawing" xmlns:wp="http://schemas.openxmlformats.org/drawingml/2006/wordprocessingDrawing" xmlns:w10="urn:schemas-microsoft-com:office:word" xmlns:w="http://schemas.openxmlformats.org/wordprocessingml/2006/main" xmlns:w14="http://schemas.microsoft.com/office/word/2010/wordml" xmlns:w15="http://schemas.microsoft.com/office/word/2012/wordml" xmlns:w16se="http://schemas.microsoft.com/office/word/2015/wordml/symex" xmlns:wpg="http://schemas.microsoft.com/office/word/2010/wordprocessingGroup" xmlns:wpi="http://schemas.microsoft.com/office/word/2010/wordprocessingInk" xmlns:wne="http://schemas.microsoft.com/office/word/2006/wordml" xmlns:wps="http://schemas.microsoft.com/office/word/2010/wordprocessingShape" mc:Ignorable="w14 w15 w16se wp14">
   <w:body>
     <w:p>
       <w:pPr>
@@ -424,7 +424,7 @@
     <w:p>
       <w:pPr>
         <w:rPr>
-          <w:rFonts w:ascii="宋体" w:hAnsi="宋体" w:hint="eastAsia"/>
+          <w:rFonts w:ascii="宋体" w:hAnsi="宋体"/>
           <w:color w:val="000000" w:themeColor="text1"/>
         </w:rPr>
       </w:pPr>
@@ -728,7 +728,7 @@
     <w:p>
       <w:pPr>
         <w:rPr>
-          <w:rFonts w:ascii="宋体" w:hAnsi="宋体" w:hint="eastAsia"/>
+          <w:rFonts w:ascii="宋体" w:hAnsi="宋体"/>
           <w:color w:val="000000" w:themeColor="text1"/>
         </w:rPr>
       </w:pPr>
@@ -743,7 +743,7 @@
     <w:p>
       <w:pPr>
         <w:rPr>
-          <w:rFonts w:ascii="宋体" w:hAnsi="宋体" w:hint="eastAsia"/>
+          <w:rFonts w:ascii="宋体" w:hAnsi="宋体"/>
           <w:color w:val="000000" w:themeColor="text1"/>
         </w:rPr>
       </w:pPr>
@@ -1032,6 +1032,7 @@
           <w:rFonts w:ascii="宋体" w:hAnsi="宋体"/>
           <w:noProof/>
         </w:rPr>
+        <w:lastRenderedPageBreak/>
         <w:drawing>
           <wp:inline distT="0" distB="0" distL="0" distR="0" wp14:anchorId="206CC193" wp14:editId="62648991">
             <wp:extent cx="3429000" cy="209550"/>
@@ -1578,14 +1579,11 @@
     <w:p>
       <w:pPr>
         <w:pStyle w:val="3"/>
+      </w:pPr>
+      <w:r>
         <w:rPr>
           <w:rFonts w:hint="eastAsia"/>
         </w:rPr>
-      </w:pPr>
-      <w:r>
-        <w:rPr>
-          <w:rFonts w:hint="eastAsia"/>
-        </w:rPr>
         <w:t>第二节、二元关系的运算</w:t>
       </w:r>
     </w:p>
@@ -1647,14 +1645,7 @@
           <w:rFonts w:ascii="宋体" w:hAnsi="宋体" w:hint="eastAsia"/>
           <w:color w:val="000000" w:themeColor="text1"/>
         </w:rPr>
-        <w:t>①</w:t>
-      </w:r>
-      <w:r>
-        <w:rPr>
-          <w:rFonts w:ascii="宋体" w:hAnsi="宋体" w:hint="eastAsia"/>
-          <w:color w:val="000000" w:themeColor="text1"/>
-        </w:rPr>
-        <w:t>定义城</w:t>
+        <w:t>①定义城</w:t>
       </w:r>
       <w:r>
         <w:rPr>
@@ -1667,7 +1658,7 @@
     <w:p>
       <w:pPr>
         <w:rPr>
-          <w:rFonts w:ascii="宋体" w:hAnsi="宋体" w:hint="eastAsia"/>
+          <w:rFonts w:ascii="宋体" w:hAnsi="宋体"/>
           <w:color w:val="000000" w:themeColor="text1"/>
         </w:rPr>
       </w:pPr>
@@ -1682,7 +1673,7 @@
     <w:p>
       <w:pPr>
         <w:rPr>
-          <w:rFonts w:ascii="宋体" w:hAnsi="宋体" w:hint="eastAsia"/>
+          <w:rFonts w:ascii="宋体" w:hAnsi="宋体"/>
           <w:color w:val="000000" w:themeColor="text1"/>
         </w:rPr>
       </w:pPr>
@@ -1697,7 +1688,7 @@
     <w:p>
       <w:pPr>
         <w:rPr>
-          <w:rFonts w:ascii="宋体" w:hAnsi="宋体" w:hint="eastAsia"/>
+          <w:rFonts w:ascii="宋体" w:hAnsi="宋体"/>
           <w:color w:val="000000" w:themeColor="text1"/>
         </w:rPr>
       </w:pPr>
@@ -1759,6 +1750,7 @@
           <w:rFonts w:ascii="宋体" w:hAnsi="宋体"/>
           <w:noProof/>
         </w:rPr>
+        <w:lastRenderedPageBreak/>
         <w:drawing>
           <wp:inline distT="0" distB="0" distL="0" distR="0" wp14:anchorId="41F80410" wp14:editId="7BE55B7B">
             <wp:extent cx="3905743" cy="2133600"/>
@@ -1799,7 +1791,7 @@
     <w:p>
       <w:pPr>
         <w:rPr>
-          <w:rFonts w:ascii="宋体" w:hAnsi="宋体" w:hint="eastAsia"/>
+          <w:rFonts w:ascii="宋体" w:hAnsi="宋体"/>
           <w:color w:val="000000" w:themeColor="text1"/>
         </w:rPr>
       </w:pPr>
@@ -1888,14 +1880,13 @@
       </w:pPr>
       <w:r>
         <w:rPr>
-          <w:rFonts w:ascii="宋体" w:hAnsi="宋体"/>
           <w:noProof/>
         </w:rPr>
         <w:drawing>
-          <wp:inline distT="0" distB="0" distL="0" distR="0" wp14:anchorId="5258FB16" wp14:editId="22753020">
-            <wp:extent cx="2840900" cy="1171575"/>
-            <wp:effectExtent l="0" t="0" r="0" b="0"/>
-            <wp:docPr id="7" name="图片 7"/>
+          <wp:inline distT="0" distB="0" distL="0" distR="0" wp14:anchorId="43797C16" wp14:editId="3333C43C">
+            <wp:extent cx="2770542" cy="1121410"/>
+            <wp:effectExtent l="0" t="0" r="0" b="2540"/>
+            <wp:docPr id="2" name="图片 2"/>
             <wp:cNvGraphicFramePr>
               <a:graphicFrameLocks xmlns:a="http://schemas.openxmlformats.org/drawingml/2006/main" noChangeAspect="1"/>
             </wp:cNvGraphicFramePr>
@@ -1915,7 +1906,7 @@
                   <pic:spPr>
                     <a:xfrm>
                       <a:off x="0" y="0"/>
-                      <a:ext cx="2867822" cy="1182678"/>
+                      <a:ext cx="2829029" cy="1145083"/>
                     </a:xfrm>
                     <a:prstGeom prst="rect">
                       <a:avLst/>
@@ -1927,6 +1918,8 @@
           </wp:inline>
         </w:drawing>
       </w:r>
+      <w:bookmarkStart w:id="0" w:name="_GoBack"/>
+      <w:bookmarkEnd w:id="0"/>
     </w:p>
     <w:p>
       <w:pPr>
@@ -2014,7 +2007,7 @@
     <w:p>
       <w:pPr>
         <w:rPr>
-          <w:rFonts w:ascii="宋体" w:hAnsi="宋体" w:hint="eastAsia"/>
+          <w:rFonts w:ascii="宋体" w:hAnsi="宋体"/>
           <w:color w:val="000000" w:themeColor="text1"/>
         </w:rPr>
       </w:pPr>
@@ -2107,7 +2100,7 @@
     <w:p>
       <w:pPr>
         <w:rPr>
-          <w:rFonts w:ascii="宋体" w:hAnsi="宋体" w:hint="eastAsia"/>
+          <w:rFonts w:ascii="宋体" w:hAnsi="宋体"/>
           <w:color w:val="000000" w:themeColor="text1"/>
         </w:rPr>
       </w:pPr>
@@ -2165,7 +2158,7 @@
     <w:p>
       <w:pPr>
         <w:rPr>
-          <w:rFonts w:ascii="宋体" w:hAnsi="宋体" w:hint="eastAsia"/>
+          <w:rFonts w:ascii="宋体" w:hAnsi="宋体"/>
           <w:color w:val="000000" w:themeColor="text1"/>
         </w:rPr>
       </w:pPr>
@@ -2173,6 +2166,7 @@
         <w:rPr>
           <w:noProof/>
         </w:rPr>
+        <w:lastRenderedPageBreak/>
         <w:drawing>
           <wp:inline distT="0" distB="0" distL="0" distR="0" wp14:anchorId="17430BAF" wp14:editId="7F31842B">
             <wp:extent cx="3733800" cy="2823117"/>
@@ -2213,7 +2207,7 @@
     <w:p>
       <w:pPr>
         <w:rPr>
-          <w:rFonts w:ascii="宋体" w:hAnsi="宋体" w:hint="eastAsia"/>
+          <w:rFonts w:ascii="宋体" w:hAnsi="宋体"/>
           <w:color w:val="000000" w:themeColor="text1"/>
         </w:rPr>
       </w:pPr>
@@ -2304,14 +2298,12 @@
     <w:p>
       <w:pPr>
         <w:pStyle w:val="3"/>
+      </w:pPr>
+      <w:r>
         <w:rPr>
           <w:rFonts w:hint="eastAsia"/>
         </w:rPr>
-      </w:pPr>
-      <w:r>
-        <w:rPr>
-          <w:rFonts w:hint="eastAsia"/>
-        </w:rPr>
+        <w:lastRenderedPageBreak/>
         <w:t>第三节、关系的性质</w:t>
       </w:r>
     </w:p>
@@ -2397,7 +2389,7 @@
     <w:p>
       <w:pPr>
         <w:rPr>
-          <w:rFonts w:ascii="宋体" w:hAnsi="宋体" w:hint="eastAsia"/>
+          <w:rFonts w:ascii="宋体" w:hAnsi="宋体"/>
           <w:color w:val="000000" w:themeColor="text1"/>
         </w:rPr>
       </w:pPr>
@@ -2500,6 +2492,7 @@
           <w:bCs/>
           <w:color w:val="000000" w:themeColor="text1"/>
         </w:rPr>
+        <w:lastRenderedPageBreak/>
         <w:t>1、</w:t>
       </w:r>
       <w:r>
@@ -2755,17 +2748,11 @@
         </w:drawing>
       </w:r>
     </w:p>
-    <w:p>
-      <w:pPr>
-        <w:rPr>
-          <w:rFonts w:hint="eastAsia"/>
-        </w:rPr>
-      </w:pPr>
-    </w:p>
-    <w:p>
-      <w:pPr>
-        <w:rPr>
-          <w:rFonts w:ascii="宋体" w:hAnsi="宋体" w:hint="eastAsia"/>
+    <w:p/>
+    <w:p>
+      <w:pPr>
+        <w:rPr>
+          <w:rFonts w:ascii="宋体" w:hAnsi="宋体"/>
           <w:b/>
           <w:bCs/>
           <w:color w:val="000000" w:themeColor="text1"/>
@@ -2841,7 +2828,7 @@
     <w:p>
       <w:pPr>
         <w:rPr>
-          <w:rFonts w:ascii="宋体" w:hAnsi="宋体" w:hint="eastAsia"/>
+          <w:rFonts w:ascii="宋体" w:hAnsi="宋体"/>
           <w:b/>
           <w:bCs/>
           <w:color w:val="000000" w:themeColor="text1"/>
@@ -2917,7 +2904,7 @@
     <w:p>
       <w:pPr>
         <w:rPr>
-          <w:rFonts w:ascii="宋体" w:hAnsi="宋体" w:hint="eastAsia"/>
+          <w:rFonts w:ascii="宋体" w:hAnsi="宋体"/>
           <w:b/>
           <w:bCs/>
           <w:color w:val="000000" w:themeColor="text1"/>
@@ -3006,17 +2993,42 @@
         <w:rPr>
           <w:rFonts w:hint="eastAsia"/>
         </w:rPr>
-        <w:t>第五节、</w:t>
-      </w:r>
-      <w:r>
-        <w:rPr>
-          <w:rFonts w:hint="eastAsia"/>
+        <w:t>第五节、偏序关系</w:t>
+      </w:r>
+    </w:p>
+    <w:p>
+      <w:pPr>
+        <w:rPr>
+          <w:rFonts w:ascii="宋体" w:hAnsi="宋体"/>
+          <w:b/>
+          <w:bCs/>
+          <w:color w:val="000000" w:themeColor="text1"/>
+        </w:rPr>
+      </w:pPr>
+      <w:r>
+        <w:rPr>
+          <w:rFonts w:ascii="宋体" w:hAnsi="宋体" w:hint="eastAsia"/>
+          <w:b/>
+          <w:bCs/>
+          <w:color w:val="000000" w:themeColor="text1"/>
+        </w:rPr>
+        <w:t>1、</w:t>
+      </w:r>
+      <w:r>
+        <w:rPr>
+          <w:rFonts w:ascii="宋体" w:hAnsi="宋体" w:hint="eastAsia"/>
+          <w:b/>
+          <w:bCs/>
+          <w:color w:val="000000" w:themeColor="text1"/>
         </w:rPr>
         <w:t>偏序</w:t>
       </w:r>
       <w:r>
         <w:rPr>
-          <w:rFonts w:hint="eastAsia"/>
+          <w:rFonts w:ascii="宋体" w:hAnsi="宋体"/>
+          <w:b/>
+          <w:bCs/>
+          <w:color w:val="000000" w:themeColor="text1"/>
         </w:rPr>
         <w:t>关系</w:t>
       </w:r>
@@ -3025,43 +3037,6 @@
       <w:pPr>
         <w:rPr>
           <w:rFonts w:ascii="宋体" w:hAnsi="宋体"/>
-          <w:b/>
-          <w:bCs/>
-          <w:color w:val="000000" w:themeColor="text1"/>
-        </w:rPr>
-      </w:pPr>
-      <w:r>
-        <w:rPr>
-          <w:rFonts w:ascii="宋体" w:hAnsi="宋体" w:hint="eastAsia"/>
-          <w:b/>
-          <w:bCs/>
-          <w:color w:val="000000" w:themeColor="text1"/>
-        </w:rPr>
-        <w:t>1、</w:t>
-      </w:r>
-      <w:r>
-        <w:rPr>
-          <w:rFonts w:ascii="宋体" w:hAnsi="宋体" w:hint="eastAsia"/>
-          <w:b/>
-          <w:bCs/>
-          <w:color w:val="000000" w:themeColor="text1"/>
-        </w:rPr>
-        <w:t>偏序</w:t>
-      </w:r>
-      <w:r>
-        <w:rPr>
-          <w:rFonts w:ascii="宋体" w:hAnsi="宋体"/>
-          <w:b/>
-          <w:bCs/>
-          <w:color w:val="000000" w:themeColor="text1"/>
-        </w:rPr>
-        <w:t>关系</w:t>
-      </w:r>
-    </w:p>
-    <w:p>
-      <w:pPr>
-        <w:rPr>
-          <w:rFonts w:ascii="宋体" w:hAnsi="宋体" w:hint="eastAsia"/>
           <w:color w:val="000000" w:themeColor="text1"/>
         </w:rPr>
       </w:pPr>
@@ -3370,7 +3345,7 @@
     <w:p>
       <w:pPr>
         <w:rPr>
-          <w:rFonts w:ascii="宋体" w:hAnsi="宋体" w:hint="eastAsia"/>
+          <w:rFonts w:ascii="宋体" w:hAnsi="宋体"/>
           <w:color w:val="000000" w:themeColor="text1"/>
         </w:rPr>
       </w:pPr>
@@ -3400,6 +3375,7 @@
         <w:rPr>
           <w:noProof/>
         </w:rPr>
+        <w:lastRenderedPageBreak/>
         <w:drawing>
           <wp:inline distT="0" distB="0" distL="0" distR="0" wp14:anchorId="72BBBCE0" wp14:editId="6EE18AFD">
             <wp:extent cx="5019675" cy="2114550"/>
@@ -3448,7 +3424,7 @@
     <w:p>
       <w:pPr>
         <w:rPr>
-          <w:rFonts w:ascii="宋体" w:hAnsi="宋体" w:hint="eastAsia"/>
+          <w:rFonts w:ascii="宋体" w:hAnsi="宋体"/>
           <w:b/>
           <w:bCs/>
           <w:color w:val="000000" w:themeColor="text1"/>
@@ -3563,7 +3539,7 @@
     <w:p>
       <w:pPr>
         <w:rPr>
-          <w:rFonts w:ascii="宋体" w:hAnsi="宋体" w:hint="eastAsia"/>
+          <w:rFonts w:ascii="宋体" w:hAnsi="宋体"/>
           <w:color w:val="000000" w:themeColor="text1"/>
         </w:rPr>
       </w:pPr>
@@ -3627,14 +3603,7 @@
           <w:rFonts w:ascii="宋体" w:hAnsi="宋体"/>
           <w:color w:val="000000" w:themeColor="text1"/>
         </w:rPr>
-        <w:t>最小元：</w:t>
-      </w:r>
-      <w:r>
-        <w:rPr>
-          <w:rFonts w:ascii="宋体" w:hAnsi="宋体"/>
-          <w:color w:val="000000" w:themeColor="text1"/>
-        </w:rPr>
-        <w:t>{a,b,c}</w:t>
+        <w:t>最小元：{a,b,c}</w:t>
       </w:r>
       <w:r>
         <w:rPr>
@@ -3709,7 +3678,7 @@
     <w:p>
       <w:pPr>
         <w:rPr>
-          <w:rFonts w:ascii="宋体" w:hAnsi="宋体" w:hint="eastAsia"/>
+          <w:rFonts w:ascii="宋体" w:hAnsi="宋体"/>
           <w:color w:val="000000" w:themeColor="text1"/>
         </w:rPr>
       </w:pPr>
@@ -3725,21 +3694,7 @@
           <w:rFonts w:ascii="宋体" w:hAnsi="宋体" w:hint="eastAsia"/>
           <w:color w:val="000000" w:themeColor="text1"/>
         </w:rPr>
-        <w:t>不存在比</w:t>
-      </w:r>
-      <w:r>
-        <w:rPr>
-          <w:rFonts w:ascii="宋体" w:hAnsi="宋体" w:hint="eastAsia"/>
-          <w:color w:val="000000" w:themeColor="text1"/>
-        </w:rPr>
-        <w:t>它</w:t>
-      </w:r>
-      <w:r>
-        <w:rPr>
-          <w:rFonts w:ascii="宋体" w:hAnsi="宋体" w:hint="eastAsia"/>
-          <w:color w:val="000000" w:themeColor="text1"/>
-        </w:rPr>
-        <w:t>更小的元素</w:t>
+        <w:t>不存在比它更小的元素</w:t>
       </w:r>
     </w:p>
     <w:p>
@@ -3794,14 +3749,7 @@
           <w:rFonts w:ascii="宋体" w:hAnsi="宋体" w:hint="eastAsia"/>
           <w:color w:val="000000" w:themeColor="text1"/>
         </w:rPr>
-        <w:t>极大元：</w:t>
-      </w:r>
-      <w:r>
-        <w:rPr>
-          <w:rFonts w:ascii="宋体" w:hAnsi="宋体" w:hint="eastAsia"/>
-          <w:color w:val="000000" w:themeColor="text1"/>
-        </w:rPr>
-        <w:t>a</w:t>
+        <w:t>极大元：a</w:t>
       </w:r>
       <w:r>
         <w:rPr>
@@ -3815,14 +3763,7 @@
           <w:rFonts w:ascii="宋体" w:hAnsi="宋体" w:hint="eastAsia"/>
           <w:color w:val="000000" w:themeColor="text1"/>
         </w:rPr>
-        <w:t>极小元：</w:t>
-      </w:r>
-      <w:r>
-        <w:rPr>
-          <w:rFonts w:ascii="宋体" w:hAnsi="宋体" w:hint="eastAsia"/>
-          <w:color w:val="000000" w:themeColor="text1"/>
-        </w:rPr>
-        <w:t>a</w:t>
+        <w:t>极小元：a</w:t>
       </w:r>
       <w:r>
         <w:rPr>
@@ -3872,7 +3813,7 @@
     <w:p>
       <w:pPr>
         <w:rPr>
-          <w:rFonts w:ascii="宋体" w:hAnsi="宋体" w:hint="eastAsia"/>
+          <w:rFonts w:ascii="宋体" w:hAnsi="宋体"/>
           <w:color w:val="000000" w:themeColor="text1"/>
         </w:rPr>
       </w:pPr>
@@ -3929,6 +3870,7 @@
           <w:rFonts w:ascii="宋体" w:hAnsi="宋体" w:hint="eastAsia"/>
           <w:color w:val="000000" w:themeColor="text1"/>
         </w:rPr>
+        <w:lastRenderedPageBreak/>
         <w:t>上界：</w:t>
       </w:r>
       <w:r>
@@ -3942,7 +3884,7 @@
     <w:p>
       <w:pPr>
         <w:rPr>
-          <w:rFonts w:ascii="宋体" w:hAnsi="宋体" w:hint="eastAsia"/>
+          <w:rFonts w:ascii="宋体" w:hAnsi="宋体"/>
           <w:color w:val="000000" w:themeColor="text1"/>
         </w:rPr>
       </w:pPr>
@@ -3964,7 +3906,7 @@
     <w:p>
       <w:pPr>
         <w:rPr>
-          <w:rFonts w:ascii="宋体" w:hAnsi="宋体" w:hint="eastAsia"/>
+          <w:rFonts w:ascii="宋体" w:hAnsi="宋体"/>
           <w:color w:val="000000" w:themeColor="text1"/>
         </w:rPr>
       </w:pPr>
@@ -4012,7 +3954,7 @@
     <w:p>
       <w:pPr>
         <w:rPr>
-          <w:rFonts w:ascii="宋体" w:hAnsi="宋体" w:hint="eastAsia"/>
+          <w:rFonts w:ascii="宋体" w:hAnsi="宋体"/>
           <w:color w:val="000000" w:themeColor="text1"/>
           <w:shd w:val="pct15" w:color="auto" w:fill="FFFFFF"/>
         </w:rPr>
@@ -4049,13 +3991,11 @@
           <w:color w:val="000000" w:themeColor="text1"/>
         </w:rPr>
       </w:pPr>
-      <w:bookmarkStart w:id="0" w:name="_GoBack"/>
-      <w:bookmarkEnd w:id="0"/>
-    </w:p>
-    <w:p>
-      <w:pPr>
-        <w:rPr>
-          <w:rFonts w:ascii="宋体" w:hAnsi="宋体" w:hint="eastAsia"/>
+    </w:p>
+    <w:p>
+      <w:pPr>
+        <w:rPr>
+          <w:rFonts w:ascii="宋体" w:hAnsi="宋体"/>
           <w:color w:val="000000" w:themeColor="text1"/>
         </w:rPr>
       </w:pPr>
@@ -4071,7 +4011,7 @@
 </file>
 
 <file path=word/endnotes.xml><?xml version="1.0" encoding="utf-8"?>
-<w:endnotes xmlns:wpc="http://schemas.microsoft.com/office/word/2010/wordprocessingCanvas" xmlns:cx="http://schemas.microsoft.com/office/drawing/2014/chartex" xmlns:cx1="http://schemas.microsoft.com/office/drawing/2015/9/8/chartex" xmlns:cx2="http://schemas.microsoft.com/office/drawing/2015/10/21/chartex" xmlns:cx3="http://schemas.microsoft.com/office/drawing/2016/5/9/chartex" xmlns:cx4="http://schemas.microsoft.com/office/drawing/2016/5/10/chartex" xmlns:cx5="http://schemas.microsoft.com/office/drawing/2016/5/11/chartex" xmlns:cx6="http://schemas.microsoft.com/office/drawing/2016/5/12/chartex" xmlns:cx7="http://schemas.microsoft.com/office/drawing/2016/5/13/chartex" xmlns:cx8="http://schemas.microsoft.com/office/drawing/2016/5/14/chartex" xmlns:mc="http://schemas.openxmlformats.org/markup-compatibility/2006" xmlns:aink="http://schemas.microsoft.com/office/drawing/2016/ink" xmlns:am3d="http://schemas.microsoft.com/office/drawing/2017/model3d" xmlns:o="urn:schemas-microsoft-com:office:office" xmlns:r="http://schemas.openxmlformats.org/officeDocument/2006/relationships" xmlns:m="http://schemas.openxmlformats.org/officeDocument/2006/math" xmlns:v="urn:schemas-microsoft-com:vml" xmlns:wp14="http://schemas.microsoft.com/office/word/2010/wordprocessingDrawing" xmlns:wp="http://schemas.openxmlformats.org/drawingml/2006/wordprocessingDrawing" xmlns:w10="urn:schemas-microsoft-com:office:word" xmlns:w="http://schemas.openxmlformats.org/wordprocessingml/2006/main" xmlns:w14="http://schemas.microsoft.com/office/word/2010/wordml" xmlns:w15="http://schemas.microsoft.com/office/word/2012/wordml" xmlns:w16cid="http://schemas.microsoft.com/office/word/2016/wordml/cid" xmlns:w16se="http://schemas.microsoft.com/office/word/2015/wordml/symex" xmlns:wpg="http://schemas.microsoft.com/office/word/2010/wordprocessingGroup" xmlns:wpi="http://schemas.microsoft.com/office/word/2010/wordprocessingInk" xmlns:wne="http://schemas.microsoft.com/office/word/2006/wordml" xmlns:wps="http://schemas.microsoft.com/office/word/2010/wordprocessingShape" mc:Ignorable="w14 w15 w16se w16cid wp14">
+<w:endnotes xmlns:wpc="http://schemas.microsoft.com/office/word/2010/wordprocessingCanvas" xmlns:cx="http://schemas.microsoft.com/office/drawing/2014/chartex" xmlns:cx1="http://schemas.microsoft.com/office/drawing/2015/9/8/chartex" xmlns:mc="http://schemas.openxmlformats.org/markup-compatibility/2006" xmlns:o="urn:schemas-microsoft-com:office:office" xmlns:r="http://schemas.openxmlformats.org/officeDocument/2006/relationships" xmlns:m="http://schemas.openxmlformats.org/officeDocument/2006/math" xmlns:v="urn:schemas-microsoft-com:vml" xmlns:wp14="http://schemas.microsoft.com/office/word/2010/wordprocessingDrawing" xmlns:wp="http://schemas.openxmlformats.org/drawingml/2006/wordprocessingDrawing" xmlns:w10="urn:schemas-microsoft-com:office:word" xmlns:w="http://schemas.openxmlformats.org/wordprocessingml/2006/main" xmlns:w14="http://schemas.microsoft.com/office/word/2010/wordml" xmlns:w15="http://schemas.microsoft.com/office/word/2012/wordml" xmlns:w16se="http://schemas.microsoft.com/office/word/2015/wordml/symex" xmlns:wpg="http://schemas.microsoft.com/office/word/2010/wordprocessingGroup" xmlns:wpi="http://schemas.microsoft.com/office/word/2010/wordprocessingInk" xmlns:wne="http://schemas.microsoft.com/office/word/2006/wordml" xmlns:wps="http://schemas.microsoft.com/office/word/2010/wordprocessingShape" mc:Ignorable="w14 w15 w16se wp14">
   <w:endnote w:type="separator" w:id="-1">
     <w:p>
       <w:r>
@@ -4090,7 +4030,7 @@
 </file>
 
 <file path=word/footnotes.xml><?xml version="1.0" encoding="utf-8"?>
-<w:footnotes xmlns:wpc="http://schemas.microsoft.com/office/word/2010/wordprocessingCanvas" xmlns:cx="http://schemas.microsoft.com/office/drawing/2014/chartex" xmlns:cx1="http://schemas.microsoft.com/office/drawing/2015/9/8/chartex" xmlns:cx2="http://schemas.microsoft.com/office/drawing/2015/10/21/chartex" xmlns:cx3="http://schemas.microsoft.com/office/drawing/2016/5/9/chartex" xmlns:cx4="http://schemas.microsoft.com/office/drawing/2016/5/10/chartex" xmlns:cx5="http://schemas.microsoft.com/office/drawing/2016/5/11/chartex" xmlns:cx6="http://schemas.microsoft.com/office/drawing/2016/5/12/chartex" xmlns:cx7="http://schemas.microsoft.com/office/drawing/2016/5/13/chartex" xmlns:cx8="http://schemas.microsoft.com/office/drawing/2016/5/14/chartex" xmlns:mc="http://schemas.openxmlformats.org/markup-compatibility/2006" xmlns:aink="http://schemas.microsoft.com/office/drawing/2016/ink" xmlns:am3d="http://schemas.microsoft.com/office/drawing/2017/model3d" xmlns:o="urn:schemas-microsoft-com:office:office" xmlns:r="http://schemas.openxmlformats.org/officeDocument/2006/relationships" xmlns:m="http://schemas.openxmlformats.org/officeDocument/2006/math" xmlns:v="urn:schemas-microsoft-com:vml" xmlns:wp14="http://schemas.microsoft.com/office/word/2010/wordprocessingDrawing" xmlns:wp="http://schemas.openxmlformats.org/drawingml/2006/wordprocessingDrawing" xmlns:w10="urn:schemas-microsoft-com:office:word" xmlns:w="http://schemas.openxmlformats.org/wordprocessingml/2006/main" xmlns:w14="http://schemas.microsoft.com/office/word/2010/wordml" xmlns:w15="http://schemas.microsoft.com/office/word/2012/wordml" xmlns:w16cid="http://schemas.microsoft.com/office/word/2016/wordml/cid" xmlns:w16se="http://schemas.microsoft.com/office/word/2015/wordml/symex" xmlns:wpg="http://schemas.microsoft.com/office/word/2010/wordprocessingGroup" xmlns:wpi="http://schemas.microsoft.com/office/word/2010/wordprocessingInk" xmlns:wne="http://schemas.microsoft.com/office/word/2006/wordml" xmlns:wps="http://schemas.microsoft.com/office/word/2010/wordprocessingShape" mc:Ignorable="w14 w15 w16se w16cid wp14">
+<w:footnotes xmlns:wpc="http://schemas.microsoft.com/office/word/2010/wordprocessingCanvas" xmlns:cx="http://schemas.microsoft.com/office/drawing/2014/chartex" xmlns:cx1="http://schemas.microsoft.com/office/drawing/2015/9/8/chartex" xmlns:mc="http://schemas.openxmlformats.org/markup-compatibility/2006" xmlns:o="urn:schemas-microsoft-com:office:office" xmlns:r="http://schemas.openxmlformats.org/officeDocument/2006/relationships" xmlns:m="http://schemas.openxmlformats.org/officeDocument/2006/math" xmlns:v="urn:schemas-microsoft-com:vml" xmlns:wp14="http://schemas.microsoft.com/office/word/2010/wordprocessingDrawing" xmlns:wp="http://schemas.openxmlformats.org/drawingml/2006/wordprocessingDrawing" xmlns:w10="urn:schemas-microsoft-com:office:word" xmlns:w="http://schemas.openxmlformats.org/wordprocessingml/2006/main" xmlns:w14="http://schemas.microsoft.com/office/word/2010/wordml" xmlns:w15="http://schemas.microsoft.com/office/word/2012/wordml" xmlns:w16se="http://schemas.microsoft.com/office/word/2015/wordml/symex" xmlns:wpg="http://schemas.microsoft.com/office/word/2010/wordprocessingGroup" xmlns:wpi="http://schemas.microsoft.com/office/word/2010/wordprocessingInk" xmlns:wne="http://schemas.microsoft.com/office/word/2006/wordml" xmlns:wps="http://schemas.microsoft.com/office/word/2010/wordprocessingShape" mc:Ignorable="w14 w15 w16se wp14">
   <w:footnote w:type="separator" w:id="-1">
     <w:p>
       <w:r>
@@ -4109,7 +4049,7 @@
 </file>
 
 <file path=word/numbering.xml><?xml version="1.0" encoding="utf-8"?>
-<w:numbering xmlns:wpc="http://schemas.microsoft.com/office/word/2010/wordprocessingCanvas" xmlns:cx="http://schemas.microsoft.com/office/drawing/2014/chartex" xmlns:cx1="http://schemas.microsoft.com/office/drawing/2015/9/8/chartex" xmlns:cx2="http://schemas.microsoft.com/office/drawing/2015/10/21/chartex" xmlns:cx3="http://schemas.microsoft.com/office/drawing/2016/5/9/chartex" xmlns:cx4="http://schemas.microsoft.com/office/drawing/2016/5/10/chartex" xmlns:cx5="http://schemas.microsoft.com/office/drawing/2016/5/11/chartex" xmlns:cx6="http://schemas.microsoft.com/office/drawing/2016/5/12/chartex" xmlns:cx7="http://schemas.microsoft.com/office/drawing/2016/5/13/chartex" xmlns:cx8="http://schemas.microsoft.com/office/drawing/2016/5/14/chartex" xmlns:mc="http://schemas.openxmlformats.org/markup-compatibility/2006" xmlns:aink="http://schemas.microsoft.com/office/drawing/2016/ink" xmlns:am3d="http://schemas.microsoft.com/office/drawing/2017/model3d" xmlns:o="urn:schemas-microsoft-com:office:office" xmlns:r="http://schemas.openxmlformats.org/officeDocument/2006/relationships" xmlns:m="http://schemas.openxmlformats.org/officeDocument/2006/math" xmlns:v="urn:schemas-microsoft-com:vml" xmlns:wp14="http://schemas.microsoft.com/office/word/2010/wordprocessingDrawing" xmlns:wp="http://schemas.openxmlformats.org/drawingml/2006/wordprocessingDrawing" xmlns:w10="urn:schemas-microsoft-com:office:word" xmlns:w="http://schemas.openxmlformats.org/wordprocessingml/2006/main" xmlns:w14="http://schemas.microsoft.com/office/word/2010/wordml" xmlns:w15="http://schemas.microsoft.com/office/word/2012/wordml" xmlns:w16cid="http://schemas.microsoft.com/office/word/2016/wordml/cid" xmlns:w16se="http://schemas.microsoft.com/office/word/2015/wordml/symex" xmlns:wpg="http://schemas.microsoft.com/office/word/2010/wordprocessingGroup" xmlns:wpi="http://schemas.microsoft.com/office/word/2010/wordprocessingInk" xmlns:wne="http://schemas.microsoft.com/office/word/2006/wordml" xmlns:wps="http://schemas.microsoft.com/office/word/2010/wordprocessingShape" mc:Ignorable="w14 w15 w16se w16cid wp14">
+<w:numbering xmlns:wpc="http://schemas.microsoft.com/office/word/2010/wordprocessingCanvas" xmlns:cx="http://schemas.microsoft.com/office/drawing/2014/chartex" xmlns:cx1="http://schemas.microsoft.com/office/drawing/2015/9/8/chartex" xmlns:mc="http://schemas.openxmlformats.org/markup-compatibility/2006" xmlns:o="urn:schemas-microsoft-com:office:office" xmlns:r="http://schemas.openxmlformats.org/officeDocument/2006/relationships" xmlns:m="http://schemas.openxmlformats.org/officeDocument/2006/math" xmlns:v="urn:schemas-microsoft-com:vml" xmlns:wp14="http://schemas.microsoft.com/office/word/2010/wordprocessingDrawing" xmlns:wp="http://schemas.openxmlformats.org/drawingml/2006/wordprocessingDrawing" xmlns:w10="urn:schemas-microsoft-com:office:word" xmlns:w="http://schemas.openxmlformats.org/wordprocessingml/2006/main" xmlns:w14="http://schemas.microsoft.com/office/word/2010/wordml" xmlns:w15="http://schemas.microsoft.com/office/word/2012/wordml" xmlns:w16se="http://schemas.microsoft.com/office/word/2015/wordml/symex" xmlns:wpg="http://schemas.microsoft.com/office/word/2010/wordprocessingGroup" xmlns:wpi="http://schemas.microsoft.com/office/word/2010/wordprocessingInk" xmlns:wne="http://schemas.microsoft.com/office/word/2006/wordml" xmlns:wps="http://schemas.microsoft.com/office/word/2010/wordprocessingShape" mc:Ignorable="w14 w15 w16se wp14">
   <w:abstractNum w:abstractNumId="0" w15:restartNumberingAfterBreak="0">
     <w:nsid w:val="10844474"/>
     <w:multiLevelType w:val="hybridMultilevel"/>
@@ -4758,7 +4698,7 @@
 </file>
 
 <file path=word/styles.xml><?xml version="1.0" encoding="utf-8"?>
-<w:styles xmlns:mc="http://schemas.openxmlformats.org/markup-compatibility/2006" xmlns:r="http://schemas.openxmlformats.org/officeDocument/2006/relationships" xmlns:w="http://schemas.openxmlformats.org/wordprocessingml/2006/main" xmlns:w14="http://schemas.microsoft.com/office/word/2010/wordml" xmlns:w15="http://schemas.microsoft.com/office/word/2012/wordml" xmlns:w16cid="http://schemas.microsoft.com/office/word/2016/wordml/cid" xmlns:w16se="http://schemas.microsoft.com/office/word/2015/wordml/symex" mc:Ignorable="w14 w15 w16se w16cid">
+<w:styles xmlns:mc="http://schemas.openxmlformats.org/markup-compatibility/2006" xmlns:r="http://schemas.openxmlformats.org/officeDocument/2006/relationships" xmlns:w="http://schemas.openxmlformats.org/wordprocessingml/2006/main" xmlns:w14="http://schemas.microsoft.com/office/word/2010/wordml" xmlns:w15="http://schemas.microsoft.com/office/word/2012/wordml" xmlns:w16se="http://schemas.microsoft.com/office/word/2015/wordml/symex" mc:Ignorable="w14 w15 w16se">
   <w:docDefaults>
     <w:rPrDefault>
       <w:rPr>
@@ -4771,7 +4711,7 @@
     </w:rPrDefault>
     <w:pPrDefault/>
   </w:docDefaults>
-  <w:latentStyles w:defLockedState="0" w:defUIPriority="99" w:defSemiHidden="0" w:defUnhideWhenUsed="0" w:defQFormat="0" w:count="376">
+  <w:latentStyles w:defLockedState="0" w:defUIPriority="99" w:defSemiHidden="0" w:defUnhideWhenUsed="0" w:defQFormat="0" w:count="371">
     <w:lsdException w:name="Normal" w:uiPriority="0" w:qFormat="1"/>
     <w:lsdException w:name="heading 1" w:uiPriority="9" w:qFormat="1"/>
     <w:lsdException w:name="heading 2" w:semiHidden="1" w:uiPriority="9" w:unhideWhenUsed="1" w:qFormat="1"/>
@@ -5143,11 +5083,6 @@
     <w:lsdException w:name="List Table 5 Dark Accent 6" w:uiPriority="50"/>
     <w:lsdException w:name="List Table 6 Colorful Accent 6" w:uiPriority="51"/>
     <w:lsdException w:name="List Table 7 Colorful Accent 6" w:uiPriority="52"/>
-    <w:lsdException w:name="Mention" w:semiHidden="1" w:unhideWhenUsed="1"/>
-    <w:lsdException w:name="Smart Hyperlink" w:semiHidden="1" w:unhideWhenUsed="1"/>
-    <w:lsdException w:name="Hashtag" w:semiHidden="1" w:unhideWhenUsed="1"/>
-    <w:lsdException w:name="Unresolved Mention" w:semiHidden="1" w:unhideWhenUsed="1"/>
-    <w:lsdException w:name="Smart Link" w:semiHidden="1" w:unhideWhenUsed="1"/>
   </w:latentStyles>
   <w:style w:type="paragraph" w:default="1" w:styleId="a">
     <w:name w:val="Normal"/>
@@ -5700,7 +5635,7 @@
 </file>
 
 <file path=customXml/itemProps1.xml><?xml version="1.0" encoding="utf-8"?>
-<ds:datastoreItem xmlns:ds="http://schemas.openxmlformats.org/officeDocument/2006/customXml" ds:itemID="{AD51F161-8FA9-43E8-AFC9-FECE86A5E570}">
+<ds:datastoreItem xmlns:ds="http://schemas.openxmlformats.org/officeDocument/2006/customXml" ds:itemID="{A0B02D8F-D606-4670-B6E7-C29CDF65D258}">
   <ds:schemaRefs>
     <ds:schemaRef ds:uri="http://schemas.openxmlformats.org/officeDocument/2006/bibliography"/>
   </ds:schemaRefs>
